--- a/文档/FlipClock详细设计文档.docx
+++ b/文档/FlipClock详细设计文档.docx
@@ -151,38 +151,32 @@
           <w:numId w:val="1"/>
         </w:numPr>
         <w:ind w:firstLineChars="0"/>
+      </w:pPr>
+      <w:r>
         <w:rPr>
           <w:rFonts w:hint="eastAsia"/>
         </w:rPr>
-      </w:pPr>
+        <w:t>Filp</w:t>
+      </w:r>
+      <w:r>
+        <w:t>C</w:t>
+      </w:r>
       <w:r>
         <w:rPr>
           <w:rFonts w:hint="eastAsia"/>
         </w:rPr>
-        <w:t>Filp</w:t>
-      </w:r>
-      <w:r>
-        <w:t>C</w:t>
+        <w:t>lock</w:t>
       </w:r>
       <w:r>
         <w:rPr>
           <w:rFonts w:hint="eastAsia"/>
         </w:rPr>
-        <w:t>lock</w:t>
-      </w:r>
-      <w:r>
-        <w:rPr>
-          <w:rFonts w:hint="eastAsia"/>
-        </w:rPr>
         <w:t>的流程图</w:t>
       </w:r>
     </w:p>
     <w:p>
       <w:pPr>
         <w:ind w:firstLine="480"/>
-        <w:rPr>
-          <w:rFonts w:hint="eastAsia"/>
-        </w:rPr>
       </w:pPr>
       <w:r>
         <w:object w:dxaOrig="6106" w:dyaOrig="6376">
@@ -208,9 +202,2049 @@
           <v:shape id="_x0000_i1025" type="#_x0000_t75" style="width:305.55pt;height:318.7pt" o:ole="">
             <v:imagedata r:id="rId5" o:title=""/>
           </v:shape>
-          <o:OLEObject Type="Embed" ProgID="Visio.Drawing.15" ShapeID="_x0000_i1025" DrawAspect="Content" ObjectID="_1551032747" r:id="rId6"/>
+          <o:OLEObject Type="Embed" ProgID="Visio.Drawing.15" ShapeID="_x0000_i1025" DrawAspect="Content" ObjectID="_1551293925" r:id="rId6"/>
         </w:object>
       </w:r>
+    </w:p>
+    <w:p>
+      <w:pPr>
+        <w:ind w:firstLine="480"/>
+      </w:pPr>
+    </w:p>
+    <w:p>
+      <w:pPr>
+        <w:ind w:firstLine="480"/>
+      </w:pPr>
+    </w:p>
+    <w:p>
+      <w:pPr>
+        <w:widowControl/>
+        <w:ind w:firstLineChars="0" w:firstLine="0"/>
+        <w:jc w:val="left"/>
+        <w:rPr>
+          <w:rFonts w:ascii="Consolas" w:hAnsi="Consolas" w:cs="宋体"/>
+          <w:color w:val="333333"/>
+          <w:kern w:val="0"/>
+          <w:sz w:val="18"/>
+          <w:szCs w:val="18"/>
+        </w:rPr>
+      </w:pPr>
+      <w:r>
+        <w:rPr>
+          <w:rFonts w:ascii="宋体" w:hAnsi="宋体" w:cs="宋体"/>
+          <w:color w:val="333333"/>
+          <w:kern w:val="0"/>
+          <w:szCs w:val="24"/>
+        </w:rPr>
+        <w:lastRenderedPageBreak/>
+        <w:t>//安装屏保</w:t>
+      </w:r>
+    </w:p>
+    <w:p>
+      <w:pPr>
+        <w:widowControl/>
+        <w:ind w:firstLineChars="0" w:firstLine="0"/>
+        <w:jc w:val="left"/>
+        <w:rPr>
+          <w:rFonts w:ascii="Consolas" w:hAnsi="Consolas" w:cs="宋体"/>
+          <w:color w:val="333333"/>
+          <w:kern w:val="0"/>
+          <w:sz w:val="18"/>
+          <w:szCs w:val="18"/>
+        </w:rPr>
+      </w:pPr>
+      <w:r>
+        <w:rPr>
+          <w:rFonts w:ascii="宋体" w:hAnsi="宋体" w:cs="宋体"/>
+          <w:color w:val="333333"/>
+          <w:kern w:val="0"/>
+          <w:szCs w:val="24"/>
+        </w:rPr>
+        <w:t>//1.取出当前运行EXE的完整路径</w:t>
+      </w:r>
+    </w:p>
+    <w:p>
+      <w:pPr>
+        <w:widowControl/>
+        <w:ind w:firstLineChars="0" w:firstLine="0"/>
+        <w:jc w:val="left"/>
+        <w:rPr>
+          <w:rFonts w:ascii="Consolas" w:hAnsi="Consolas" w:cs="宋体"/>
+          <w:color w:val="333333"/>
+          <w:kern w:val="0"/>
+          <w:sz w:val="18"/>
+          <w:szCs w:val="18"/>
+        </w:rPr>
+      </w:pPr>
+      <w:r>
+        <w:rPr>
+          <w:rFonts w:ascii="宋体" w:hAnsi="宋体" w:cs="宋体"/>
+          <w:color w:val="333333"/>
+          <w:kern w:val="0"/>
+          <w:szCs w:val="24"/>
+        </w:rPr>
+        <w:t>//2.复制到系统目录下(复制后的扩展名为.</w:t>
+      </w:r>
+      <w:proofErr w:type="spellStart"/>
+      <w:r>
+        <w:rPr>
+          <w:rFonts w:ascii="宋体" w:hAnsi="宋体" w:cs="宋体"/>
+          <w:color w:val="333333"/>
+          <w:kern w:val="0"/>
+          <w:szCs w:val="24"/>
+        </w:rPr>
+        <w:t>scr</w:t>
+      </w:r>
+      <w:proofErr w:type="spellEnd"/>
+      <w:r>
+        <w:rPr>
+          <w:rFonts w:ascii="宋体" w:hAnsi="宋体" w:cs="宋体"/>
+          <w:color w:val="333333"/>
+          <w:kern w:val="0"/>
+          <w:szCs w:val="24"/>
+        </w:rPr>
+        <w:t>)</w:t>
+      </w:r>
+    </w:p>
+    <w:p>
+      <w:pPr>
+        <w:widowControl/>
+        <w:ind w:firstLineChars="0" w:firstLine="0"/>
+        <w:jc w:val="left"/>
+        <w:rPr>
+          <w:rFonts w:ascii="Consolas" w:hAnsi="Consolas" w:cs="宋体"/>
+          <w:color w:val="333333"/>
+          <w:kern w:val="0"/>
+          <w:sz w:val="18"/>
+          <w:szCs w:val="18"/>
+        </w:rPr>
+      </w:pPr>
+      <w:r>
+        <w:rPr>
+          <w:rFonts w:ascii="宋体" w:hAnsi="宋体" w:cs="宋体"/>
+          <w:color w:val="333333"/>
+          <w:kern w:val="0"/>
+          <w:szCs w:val="24"/>
+        </w:rPr>
+        <w:t>//3.调用 rundll32.exe 安装屏保</w:t>
+      </w:r>
+    </w:p>
+    <w:p>
+      <w:pPr>
+        <w:widowControl/>
+        <w:ind w:firstLineChars="0" w:firstLine="0"/>
+        <w:jc w:val="left"/>
+        <w:rPr>
+          <w:rFonts w:ascii="Consolas" w:hAnsi="Consolas" w:cs="宋体"/>
+          <w:color w:val="333333"/>
+          <w:kern w:val="0"/>
+          <w:sz w:val="18"/>
+          <w:szCs w:val="18"/>
+        </w:rPr>
+      </w:pPr>
+      <w:r>
+        <w:rPr>
+          <w:rFonts w:ascii="宋体" w:hAnsi="宋体" w:cs="宋体"/>
+          <w:color w:val="333333"/>
+          <w:kern w:val="0"/>
+          <w:szCs w:val="24"/>
+        </w:rPr>
+        <w:t>//注:在Vista/Win7等系统需要管理员权限</w:t>
+      </w:r>
+    </w:p>
+    <w:p>
+      <w:pPr>
+        <w:widowControl/>
+        <w:ind w:firstLineChars="0" w:firstLine="0"/>
+        <w:jc w:val="left"/>
+        <w:rPr>
+          <w:rFonts w:ascii="Consolas" w:hAnsi="Consolas" w:cs="宋体"/>
+          <w:color w:val="333333"/>
+          <w:kern w:val="0"/>
+          <w:sz w:val="18"/>
+          <w:szCs w:val="18"/>
+        </w:rPr>
+      </w:pPr>
+      <w:r>
+        <w:rPr>
+          <w:rFonts w:ascii="宋体" w:hAnsi="宋体" w:cs="宋体"/>
+          <w:color w:val="333333"/>
+          <w:kern w:val="0"/>
+          <w:szCs w:val="24"/>
+        </w:rPr>
+        <w:t>BOOL</w:t>
+      </w:r>
+      <w:r>
+        <w:rPr>
+          <w:rFonts w:ascii="Consolas" w:hAnsi="Consolas" w:cs="宋体"/>
+          <w:color w:val="333333"/>
+          <w:kern w:val="0"/>
+          <w:sz w:val="18"/>
+          <w:szCs w:val="18"/>
+        </w:rPr>
+        <w:t> </w:t>
+      </w:r>
+      <w:proofErr w:type="spellStart"/>
+      <w:r>
+        <w:rPr>
+          <w:rFonts w:ascii="宋体" w:hAnsi="宋体" w:cs="宋体"/>
+          <w:color w:val="333333"/>
+          <w:kern w:val="0"/>
+          <w:szCs w:val="24"/>
+        </w:rPr>
+        <w:t>SetupScreen</w:t>
+      </w:r>
+      <w:proofErr w:type="spellEnd"/>
+      <w:r>
+        <w:rPr>
+          <w:rFonts w:ascii="宋体" w:hAnsi="宋体" w:cs="宋体"/>
+          <w:color w:val="333333"/>
+          <w:kern w:val="0"/>
+          <w:szCs w:val="24"/>
+        </w:rPr>
+        <w:t>(void)</w:t>
+      </w:r>
+    </w:p>
+    <w:p>
+      <w:pPr>
+        <w:widowControl/>
+        <w:ind w:firstLineChars="0" w:firstLine="0"/>
+        <w:jc w:val="left"/>
+        <w:rPr>
+          <w:rFonts w:ascii="Consolas" w:hAnsi="Consolas" w:cs="宋体"/>
+          <w:color w:val="333333"/>
+          <w:kern w:val="0"/>
+          <w:sz w:val="18"/>
+          <w:szCs w:val="18"/>
+        </w:rPr>
+      </w:pPr>
+      <w:r>
+        <w:rPr>
+          <w:rFonts w:ascii="宋体" w:hAnsi="宋体" w:cs="宋体"/>
+          <w:color w:val="333333"/>
+          <w:kern w:val="0"/>
+          <w:szCs w:val="24"/>
+        </w:rPr>
+        <w:t>{</w:t>
+      </w:r>
+    </w:p>
+    <w:p>
+      <w:pPr>
+        <w:widowControl/>
+        <w:ind w:firstLineChars="0" w:firstLine="0"/>
+        <w:jc w:val="left"/>
+        <w:rPr>
+          <w:rFonts w:ascii="Consolas" w:hAnsi="Consolas" w:cs="宋体"/>
+          <w:color w:val="333333"/>
+          <w:kern w:val="0"/>
+          <w:sz w:val="18"/>
+          <w:szCs w:val="18"/>
+        </w:rPr>
+      </w:pPr>
+      <w:r>
+        <w:rPr>
+          <w:rFonts w:ascii="宋体" w:hAnsi="宋体" w:cs="宋体"/>
+          <w:color w:val="C7254E"/>
+          <w:kern w:val="0"/>
+          <w:szCs w:val="24"/>
+        </w:rPr>
+        <w:t>    </w:t>
+      </w:r>
+      <w:proofErr w:type="spellStart"/>
+      <w:r>
+        <w:rPr>
+          <w:rFonts w:ascii="宋体" w:hAnsi="宋体" w:cs="宋体"/>
+          <w:color w:val="333333"/>
+          <w:kern w:val="0"/>
+          <w:szCs w:val="24"/>
+        </w:rPr>
+        <w:t>CString</w:t>
+      </w:r>
+      <w:proofErr w:type="spellEnd"/>
+      <w:r>
+        <w:rPr>
+          <w:rFonts w:ascii="宋体" w:hAnsi="宋体" w:cs="宋体"/>
+          <w:color w:val="333333"/>
+          <w:kern w:val="0"/>
+          <w:szCs w:val="24"/>
+        </w:rPr>
+        <w:t> </w:t>
+      </w:r>
+      <w:proofErr w:type="spellStart"/>
+      <w:r>
+        <w:rPr>
+          <w:rFonts w:ascii="宋体" w:hAnsi="宋体" w:cs="宋体"/>
+          <w:color w:val="333333"/>
+          <w:kern w:val="0"/>
+          <w:szCs w:val="24"/>
+        </w:rPr>
+        <w:t>strExeFile</w:t>
+      </w:r>
+      <w:proofErr w:type="spellEnd"/>
+      <w:r>
+        <w:rPr>
+          <w:rFonts w:ascii="宋体" w:hAnsi="宋体" w:cs="宋体"/>
+          <w:color w:val="333333"/>
+          <w:kern w:val="0"/>
+          <w:szCs w:val="24"/>
+        </w:rPr>
+        <w:t>;</w:t>
+      </w:r>
+    </w:p>
+    <w:p>
+      <w:pPr>
+        <w:widowControl/>
+        <w:ind w:firstLineChars="0" w:firstLine="0"/>
+        <w:jc w:val="left"/>
+        <w:rPr>
+          <w:rFonts w:ascii="Consolas" w:hAnsi="Consolas" w:cs="宋体"/>
+          <w:color w:val="333333"/>
+          <w:kern w:val="0"/>
+          <w:sz w:val="18"/>
+          <w:szCs w:val="18"/>
+        </w:rPr>
+      </w:pPr>
+      <w:r>
+        <w:rPr>
+          <w:rFonts w:ascii="宋体" w:hAnsi="宋体" w:cs="宋体"/>
+          <w:color w:val="C7254E"/>
+          <w:kern w:val="0"/>
+          <w:szCs w:val="24"/>
+        </w:rPr>
+        <w:t>    </w:t>
+      </w:r>
+      <w:r>
+        <w:rPr>
+          <w:rFonts w:ascii="宋体" w:hAnsi="宋体" w:cs="宋体"/>
+          <w:color w:val="333333"/>
+          <w:kern w:val="0"/>
+          <w:szCs w:val="24"/>
+        </w:rPr>
+        <w:t>::GetModuleFileName(NULL,strExeFile.GetBuffer(MAX_PATH),MAX_PATH);</w:t>
+      </w:r>
+    </w:p>
+    <w:p>
+      <w:pPr>
+        <w:widowControl/>
+        <w:ind w:firstLineChars="0" w:firstLine="0"/>
+        <w:jc w:val="left"/>
+        <w:rPr>
+          <w:rFonts w:ascii="Consolas" w:hAnsi="Consolas" w:cs="宋体"/>
+          <w:color w:val="333333"/>
+          <w:kern w:val="0"/>
+          <w:sz w:val="18"/>
+          <w:szCs w:val="18"/>
+        </w:rPr>
+      </w:pPr>
+      <w:r>
+        <w:rPr>
+          <w:rFonts w:ascii="宋体" w:hAnsi="宋体" w:cs="宋体"/>
+          <w:color w:val="C7254E"/>
+          <w:kern w:val="0"/>
+          <w:szCs w:val="24"/>
+        </w:rPr>
+        <w:t>    </w:t>
+      </w:r>
+      <w:proofErr w:type="spellStart"/>
+      <w:r>
+        <w:rPr>
+          <w:rFonts w:ascii="宋体" w:hAnsi="宋体" w:cs="宋体"/>
+          <w:color w:val="333333"/>
+          <w:kern w:val="0"/>
+          <w:szCs w:val="24"/>
+        </w:rPr>
+        <w:t>strExeFile.ReleaseBuffer</w:t>
+      </w:r>
+      <w:proofErr w:type="spellEnd"/>
+      <w:r>
+        <w:rPr>
+          <w:rFonts w:ascii="宋体" w:hAnsi="宋体" w:cs="宋体"/>
+          <w:color w:val="333333"/>
+          <w:kern w:val="0"/>
+          <w:szCs w:val="24"/>
+        </w:rPr>
+        <w:t>();</w:t>
+      </w:r>
+    </w:p>
+    <w:p>
+      <w:pPr>
+        <w:widowControl/>
+        <w:ind w:firstLineChars="0" w:firstLine="0"/>
+        <w:jc w:val="left"/>
+        <w:rPr>
+          <w:rFonts w:ascii="Consolas" w:hAnsi="Consolas" w:cs="宋体"/>
+          <w:color w:val="333333"/>
+          <w:kern w:val="0"/>
+          <w:sz w:val="18"/>
+          <w:szCs w:val="18"/>
+        </w:rPr>
+      </w:pPr>
+      <w:r>
+        <w:rPr>
+          <w:rFonts w:ascii="宋体" w:hAnsi="宋体" w:cs="宋体"/>
+          <w:color w:val="C7254E"/>
+          <w:kern w:val="0"/>
+          <w:szCs w:val="24"/>
+        </w:rPr>
+        <w:t>    </w:t>
+      </w:r>
+      <w:proofErr w:type="spellStart"/>
+      <w:r>
+        <w:rPr>
+          <w:rFonts w:ascii="宋体" w:hAnsi="宋体" w:cs="宋体"/>
+          <w:color w:val="333333"/>
+          <w:kern w:val="0"/>
+          <w:szCs w:val="24"/>
+        </w:rPr>
+        <w:t>CString</w:t>
+      </w:r>
+      <w:proofErr w:type="spellEnd"/>
+      <w:r>
+        <w:rPr>
+          <w:rFonts w:ascii="宋体" w:hAnsi="宋体" w:cs="宋体"/>
+          <w:color w:val="333333"/>
+          <w:kern w:val="0"/>
+          <w:szCs w:val="24"/>
+        </w:rPr>
+        <w:t> </w:t>
+      </w:r>
+      <w:proofErr w:type="spellStart"/>
+      <w:r>
+        <w:rPr>
+          <w:rFonts w:ascii="宋体" w:hAnsi="宋体" w:cs="宋体"/>
+          <w:color w:val="333333"/>
+          <w:kern w:val="0"/>
+          <w:szCs w:val="24"/>
+        </w:rPr>
+        <w:t>strSysDirectory</w:t>
+      </w:r>
+      <w:proofErr w:type="spellEnd"/>
+      <w:r>
+        <w:rPr>
+          <w:rFonts w:ascii="宋体" w:hAnsi="宋体" w:cs="宋体"/>
+          <w:color w:val="333333"/>
+          <w:kern w:val="0"/>
+          <w:szCs w:val="24"/>
+        </w:rPr>
+        <w:t>;   </w:t>
+      </w:r>
+    </w:p>
+    <w:p>
+      <w:pPr>
+        <w:widowControl/>
+        <w:ind w:firstLineChars="0" w:firstLine="0"/>
+        <w:jc w:val="left"/>
+        <w:rPr>
+          <w:rFonts w:ascii="Consolas" w:hAnsi="Consolas" w:cs="宋体"/>
+          <w:color w:val="333333"/>
+          <w:kern w:val="0"/>
+          <w:sz w:val="18"/>
+          <w:szCs w:val="18"/>
+        </w:rPr>
+      </w:pPr>
+      <w:r>
+        <w:rPr>
+          <w:rFonts w:ascii="宋体" w:hAnsi="宋体" w:cs="宋体"/>
+          <w:color w:val="C7254E"/>
+          <w:kern w:val="0"/>
+          <w:szCs w:val="24"/>
+        </w:rPr>
+        <w:t>    </w:t>
+      </w:r>
+      <w:r>
+        <w:rPr>
+          <w:rFonts w:ascii="宋体" w:hAnsi="宋体" w:cs="宋体"/>
+          <w:color w:val="333333"/>
+          <w:kern w:val="0"/>
+          <w:szCs w:val="24"/>
+        </w:rPr>
+        <w:t>::GetSystemDirectory (strSysDirectory.GetBuffer(MAX_PATH),MAX_PATH);</w:t>
+      </w:r>
+    </w:p>
+    <w:p>
+      <w:pPr>
+        <w:widowControl/>
+        <w:ind w:firstLineChars="0" w:firstLine="0"/>
+        <w:jc w:val="left"/>
+        <w:rPr>
+          <w:rFonts w:ascii="Consolas" w:hAnsi="Consolas" w:cs="宋体"/>
+          <w:color w:val="333333"/>
+          <w:kern w:val="0"/>
+          <w:sz w:val="18"/>
+          <w:szCs w:val="18"/>
+        </w:rPr>
+      </w:pPr>
+      <w:r>
+        <w:rPr>
+          <w:rFonts w:ascii="宋体" w:hAnsi="宋体" w:cs="宋体"/>
+          <w:color w:val="C7254E"/>
+          <w:kern w:val="0"/>
+          <w:szCs w:val="24"/>
+        </w:rPr>
+        <w:t>    </w:t>
+      </w:r>
+      <w:proofErr w:type="spellStart"/>
+      <w:r>
+        <w:rPr>
+          <w:rFonts w:ascii="宋体" w:hAnsi="宋体" w:cs="宋体"/>
+          <w:color w:val="333333"/>
+          <w:kern w:val="0"/>
+          <w:szCs w:val="24"/>
+        </w:rPr>
+        <w:t>strSysDirectory.ReleaseBuffer</w:t>
+      </w:r>
+      <w:proofErr w:type="spellEnd"/>
+      <w:r>
+        <w:rPr>
+          <w:rFonts w:ascii="宋体" w:hAnsi="宋体" w:cs="宋体"/>
+          <w:color w:val="333333"/>
+          <w:kern w:val="0"/>
+          <w:szCs w:val="24"/>
+        </w:rPr>
+        <w:t>();</w:t>
+      </w:r>
+    </w:p>
+    <w:p>
+      <w:pPr>
+        <w:widowControl/>
+        <w:ind w:firstLineChars="0" w:firstLine="0"/>
+        <w:jc w:val="left"/>
+        <w:rPr>
+          <w:rFonts w:ascii="Consolas" w:hAnsi="Consolas" w:cs="宋体"/>
+          <w:color w:val="333333"/>
+          <w:kern w:val="0"/>
+          <w:sz w:val="18"/>
+          <w:szCs w:val="18"/>
+        </w:rPr>
+      </w:pPr>
+      <w:r>
+        <w:rPr>
+          <w:rFonts w:ascii="宋体" w:hAnsi="宋体" w:cs="宋体"/>
+          <w:color w:val="C7254E"/>
+          <w:kern w:val="0"/>
+          <w:szCs w:val="24"/>
+        </w:rPr>
+        <w:t>    </w:t>
+      </w:r>
+      <w:r>
+        <w:rPr>
+          <w:rFonts w:ascii="宋体" w:hAnsi="宋体" w:cs="宋体"/>
+          <w:color w:val="333333"/>
+          <w:kern w:val="0"/>
+          <w:szCs w:val="24"/>
+        </w:rPr>
+        <w:t>if(</w:t>
+      </w:r>
+      <w:proofErr w:type="spellStart"/>
+      <w:r>
+        <w:rPr>
+          <w:rFonts w:ascii="宋体" w:hAnsi="宋体" w:cs="宋体"/>
+          <w:color w:val="333333"/>
+          <w:kern w:val="0"/>
+          <w:szCs w:val="24"/>
+        </w:rPr>
+        <w:t>strSysDirectory.Right</w:t>
+      </w:r>
+      <w:proofErr w:type="spellEnd"/>
+      <w:r>
+        <w:rPr>
+          <w:rFonts w:ascii="宋体" w:hAnsi="宋体" w:cs="宋体"/>
+          <w:color w:val="333333"/>
+          <w:kern w:val="0"/>
+          <w:szCs w:val="24"/>
+        </w:rPr>
+        <w:t>(1)!=_T("\\"))</w:t>
+      </w:r>
+    </w:p>
+    <w:p>
+      <w:pPr>
+        <w:widowControl/>
+        <w:ind w:firstLineChars="0" w:firstLine="0"/>
+        <w:jc w:val="left"/>
+        <w:rPr>
+          <w:rFonts w:ascii="Consolas" w:hAnsi="Consolas" w:cs="宋体"/>
+          <w:color w:val="333333"/>
+          <w:kern w:val="0"/>
+          <w:sz w:val="18"/>
+          <w:szCs w:val="18"/>
+        </w:rPr>
+      </w:pPr>
+      <w:r>
+        <w:rPr>
+          <w:rFonts w:ascii="宋体" w:hAnsi="宋体" w:cs="宋体"/>
+          <w:color w:val="C7254E"/>
+          <w:kern w:val="0"/>
+          <w:szCs w:val="24"/>
+        </w:rPr>
+        <w:t>        </w:t>
+      </w:r>
+      <w:proofErr w:type="spellStart"/>
+      <w:r>
+        <w:rPr>
+          <w:rFonts w:ascii="宋体" w:hAnsi="宋体" w:cs="宋体"/>
+          <w:color w:val="333333"/>
+          <w:kern w:val="0"/>
+          <w:szCs w:val="24"/>
+        </w:rPr>
+        <w:t>strSysDirectory</w:t>
+      </w:r>
+      <w:proofErr w:type="spellEnd"/>
+      <w:r>
+        <w:rPr>
+          <w:rFonts w:ascii="宋体" w:hAnsi="宋体" w:cs="宋体"/>
+          <w:color w:val="333333"/>
+          <w:kern w:val="0"/>
+          <w:szCs w:val="24"/>
+        </w:rPr>
+        <w:t>+=_T("\\");</w:t>
+      </w:r>
+    </w:p>
+    <w:p>
+      <w:pPr>
+        <w:widowControl/>
+        <w:ind w:firstLineChars="0" w:firstLine="0"/>
+        <w:jc w:val="left"/>
+        <w:rPr>
+          <w:rFonts w:ascii="Consolas" w:hAnsi="Consolas" w:cs="宋体"/>
+          <w:color w:val="333333"/>
+          <w:kern w:val="0"/>
+          <w:sz w:val="18"/>
+          <w:szCs w:val="18"/>
+        </w:rPr>
+      </w:pPr>
+      <w:r>
+        <w:rPr>
+          <w:rFonts w:ascii="宋体" w:hAnsi="宋体" w:cs="宋体"/>
+          <w:color w:val="C7254E"/>
+          <w:kern w:val="0"/>
+          <w:szCs w:val="24"/>
+        </w:rPr>
+        <w:t>    </w:t>
+      </w:r>
+      <w:r>
+        <w:rPr>
+          <w:rFonts w:ascii="宋体" w:hAnsi="宋体" w:cs="宋体"/>
+          <w:color w:val="333333"/>
+          <w:kern w:val="0"/>
+          <w:szCs w:val="24"/>
+        </w:rPr>
+        <w:t>CString strScrFile=strExeFile.Mid(strExeFile.ReverseFind('\\')+1);</w:t>
+      </w:r>
+    </w:p>
+    <w:p>
+      <w:pPr>
+        <w:widowControl/>
+        <w:ind w:firstLineChars="0" w:firstLine="0"/>
+        <w:jc w:val="left"/>
+        <w:rPr>
+          <w:rFonts w:ascii="Consolas" w:hAnsi="Consolas" w:cs="宋体"/>
+          <w:color w:val="333333"/>
+          <w:kern w:val="0"/>
+          <w:sz w:val="18"/>
+          <w:szCs w:val="18"/>
+        </w:rPr>
+      </w:pPr>
+      <w:r>
+        <w:rPr>
+          <w:rFonts w:ascii="宋体" w:hAnsi="宋体" w:cs="宋体"/>
+          <w:color w:val="C7254E"/>
+          <w:kern w:val="0"/>
+          <w:szCs w:val="24"/>
+        </w:rPr>
+        <w:t>    </w:t>
+      </w:r>
+      <w:proofErr w:type="spellStart"/>
+      <w:r>
+        <w:rPr>
+          <w:rFonts w:ascii="宋体" w:hAnsi="宋体" w:cs="宋体"/>
+          <w:color w:val="333333"/>
+          <w:kern w:val="0"/>
+          <w:szCs w:val="24"/>
+        </w:rPr>
+        <w:t>strScrFile</w:t>
+      </w:r>
+      <w:proofErr w:type="spellEnd"/>
+      <w:r>
+        <w:rPr>
+          <w:rFonts w:ascii="宋体" w:hAnsi="宋体" w:cs="宋体"/>
+          <w:color w:val="333333"/>
+          <w:kern w:val="0"/>
+          <w:szCs w:val="24"/>
+        </w:rPr>
+        <w:t>=</w:t>
+      </w:r>
+      <w:proofErr w:type="spellStart"/>
+      <w:r>
+        <w:rPr>
+          <w:rFonts w:ascii="宋体" w:hAnsi="宋体" w:cs="宋体"/>
+          <w:color w:val="333333"/>
+          <w:kern w:val="0"/>
+          <w:szCs w:val="24"/>
+        </w:rPr>
+        <w:t>strScrFile.Left</w:t>
+      </w:r>
+      <w:proofErr w:type="spellEnd"/>
+      <w:r>
+        <w:rPr>
+          <w:rFonts w:ascii="宋体" w:hAnsi="宋体" w:cs="宋体"/>
+          <w:color w:val="333333"/>
+          <w:kern w:val="0"/>
+          <w:szCs w:val="24"/>
+        </w:rPr>
+        <w:t>(</w:t>
+      </w:r>
+      <w:proofErr w:type="spellStart"/>
+      <w:r>
+        <w:rPr>
+          <w:rFonts w:ascii="宋体" w:hAnsi="宋体" w:cs="宋体"/>
+          <w:color w:val="333333"/>
+          <w:kern w:val="0"/>
+          <w:szCs w:val="24"/>
+        </w:rPr>
+        <w:t>strScrFile.ReverseFind</w:t>
+      </w:r>
+      <w:proofErr w:type="spellEnd"/>
+      <w:r>
+        <w:rPr>
+          <w:rFonts w:ascii="宋体" w:hAnsi="宋体" w:cs="宋体"/>
+          <w:color w:val="333333"/>
+          <w:kern w:val="0"/>
+          <w:szCs w:val="24"/>
+        </w:rPr>
+        <w:t>('.'));</w:t>
+      </w:r>
+    </w:p>
+    <w:p>
+      <w:pPr>
+        <w:widowControl/>
+        <w:ind w:firstLineChars="0" w:firstLine="0"/>
+        <w:jc w:val="left"/>
+        <w:rPr>
+          <w:rFonts w:ascii="Consolas" w:hAnsi="Consolas" w:cs="宋体"/>
+          <w:color w:val="333333"/>
+          <w:kern w:val="0"/>
+          <w:sz w:val="18"/>
+          <w:szCs w:val="18"/>
+        </w:rPr>
+      </w:pPr>
+      <w:r>
+        <w:rPr>
+          <w:rFonts w:ascii="宋体" w:hAnsi="宋体" w:cs="宋体"/>
+          <w:color w:val="C7254E"/>
+          <w:kern w:val="0"/>
+          <w:szCs w:val="24"/>
+        </w:rPr>
+        <w:t>    </w:t>
+      </w:r>
+      <w:proofErr w:type="spellStart"/>
+      <w:r>
+        <w:rPr>
+          <w:rFonts w:ascii="宋体" w:hAnsi="宋体" w:cs="宋体"/>
+          <w:color w:val="333333"/>
+          <w:kern w:val="0"/>
+          <w:szCs w:val="24"/>
+        </w:rPr>
+        <w:t>strScrFile</w:t>
+      </w:r>
+      <w:proofErr w:type="spellEnd"/>
+      <w:r>
+        <w:rPr>
+          <w:rFonts w:ascii="宋体" w:hAnsi="宋体" w:cs="宋体"/>
+          <w:color w:val="333333"/>
+          <w:kern w:val="0"/>
+          <w:szCs w:val="24"/>
+        </w:rPr>
+        <w:t>=</w:t>
+      </w:r>
+      <w:proofErr w:type="spellStart"/>
+      <w:r>
+        <w:rPr>
+          <w:rFonts w:ascii="宋体" w:hAnsi="宋体" w:cs="宋体"/>
+          <w:color w:val="333333"/>
+          <w:kern w:val="0"/>
+          <w:szCs w:val="24"/>
+        </w:rPr>
+        <w:t>strSysDirectory+strScrFile</w:t>
+      </w:r>
+      <w:proofErr w:type="spellEnd"/>
+      <w:r>
+        <w:rPr>
+          <w:rFonts w:ascii="宋体" w:hAnsi="宋体" w:cs="宋体"/>
+          <w:color w:val="333333"/>
+          <w:kern w:val="0"/>
+          <w:szCs w:val="24"/>
+        </w:rPr>
+        <w:t>+_T(".</w:t>
+      </w:r>
+      <w:proofErr w:type="spellStart"/>
+      <w:r>
+        <w:rPr>
+          <w:rFonts w:ascii="宋体" w:hAnsi="宋体" w:cs="宋体"/>
+          <w:color w:val="333333"/>
+          <w:kern w:val="0"/>
+          <w:szCs w:val="24"/>
+        </w:rPr>
+        <w:t>scr</w:t>
+      </w:r>
+      <w:proofErr w:type="spellEnd"/>
+      <w:r>
+        <w:rPr>
+          <w:rFonts w:ascii="宋体" w:hAnsi="宋体" w:cs="宋体"/>
+          <w:color w:val="333333"/>
+          <w:kern w:val="0"/>
+          <w:szCs w:val="24"/>
+        </w:rPr>
+        <w:t>");</w:t>
+      </w:r>
+    </w:p>
+    <w:p>
+      <w:pPr>
+        <w:widowControl/>
+        <w:ind w:firstLineChars="0" w:firstLine="0"/>
+        <w:jc w:val="left"/>
+        <w:rPr>
+          <w:rFonts w:ascii="Consolas" w:hAnsi="Consolas" w:cs="宋体"/>
+          <w:color w:val="333333"/>
+          <w:kern w:val="0"/>
+          <w:sz w:val="18"/>
+          <w:szCs w:val="18"/>
+        </w:rPr>
+      </w:pPr>
+      <w:r>
+        <w:rPr>
+          <w:rFonts w:ascii="宋体" w:hAnsi="宋体" w:cs="宋体"/>
+          <w:color w:val="C7254E"/>
+          <w:kern w:val="0"/>
+          <w:szCs w:val="24"/>
+        </w:rPr>
+        <w:t>    </w:t>
+      </w:r>
+      <w:proofErr w:type="spellStart"/>
+      <w:r>
+        <w:rPr>
+          <w:rFonts w:ascii="宋体" w:hAnsi="宋体" w:cs="宋体"/>
+          <w:color w:val="333333"/>
+          <w:kern w:val="0"/>
+          <w:szCs w:val="24"/>
+        </w:rPr>
+        <w:t>CString</w:t>
+      </w:r>
+      <w:proofErr w:type="spellEnd"/>
+      <w:r>
+        <w:rPr>
+          <w:rFonts w:ascii="宋体" w:hAnsi="宋体" w:cs="宋体"/>
+          <w:color w:val="333333"/>
+          <w:kern w:val="0"/>
+          <w:szCs w:val="24"/>
+        </w:rPr>
+        <w:t> </w:t>
+      </w:r>
+      <w:proofErr w:type="spellStart"/>
+      <w:r>
+        <w:rPr>
+          <w:rFonts w:ascii="宋体" w:hAnsi="宋体" w:cs="宋体"/>
+          <w:color w:val="333333"/>
+          <w:kern w:val="0"/>
+          <w:szCs w:val="24"/>
+        </w:rPr>
+        <w:t>strCmd</w:t>
+      </w:r>
+      <w:proofErr w:type="spellEnd"/>
+      <w:r>
+        <w:rPr>
+          <w:rFonts w:ascii="宋体" w:hAnsi="宋体" w:cs="宋体"/>
+          <w:color w:val="333333"/>
+          <w:kern w:val="0"/>
+          <w:szCs w:val="24"/>
+        </w:rPr>
+        <w:t>;</w:t>
+      </w:r>
+    </w:p>
+    <w:p>
+      <w:pPr>
+        <w:widowControl/>
+        <w:ind w:firstLineChars="0" w:firstLine="0"/>
+        <w:jc w:val="left"/>
+        <w:rPr>
+          <w:rFonts w:ascii="Consolas" w:hAnsi="Consolas" w:cs="宋体"/>
+          <w:color w:val="333333"/>
+          <w:kern w:val="0"/>
+          <w:sz w:val="18"/>
+          <w:szCs w:val="18"/>
+        </w:rPr>
+      </w:pPr>
+      <w:r>
+        <w:rPr>
+          <w:rFonts w:ascii="宋体" w:hAnsi="宋体" w:cs="宋体"/>
+          <w:color w:val="C7254E"/>
+          <w:kern w:val="0"/>
+          <w:szCs w:val="24"/>
+        </w:rPr>
+        <w:t>    </w:t>
+      </w:r>
+      <w:r>
+        <w:rPr>
+          <w:rFonts w:ascii="宋体" w:hAnsi="宋体" w:cs="宋体"/>
+          <w:color w:val="333333"/>
+          <w:kern w:val="0"/>
+          <w:szCs w:val="24"/>
+        </w:rPr>
+        <w:t>strCmd.Format(_T("rundll32.exe desk.cpl,InstallScreenSaver \"%s\""),strScrFile);</w:t>
+      </w:r>
+    </w:p>
+    <w:p>
+      <w:pPr>
+        <w:widowControl/>
+        <w:ind w:firstLineChars="0" w:firstLine="0"/>
+        <w:jc w:val="left"/>
+        <w:rPr>
+          <w:rFonts w:ascii="Consolas" w:hAnsi="Consolas" w:cs="宋体"/>
+          <w:color w:val="333333"/>
+          <w:kern w:val="0"/>
+          <w:sz w:val="18"/>
+          <w:szCs w:val="18"/>
+        </w:rPr>
+      </w:pPr>
+      <w:r>
+        <w:rPr>
+          <w:rFonts w:ascii="宋体" w:hAnsi="宋体" w:cs="宋体"/>
+          <w:color w:val="C7254E"/>
+          <w:kern w:val="0"/>
+          <w:szCs w:val="24"/>
+        </w:rPr>
+        <w:t>    </w:t>
+      </w:r>
+      <w:r>
+        <w:rPr>
+          <w:rFonts w:ascii="Consolas" w:hAnsi="Consolas" w:cs="宋体"/>
+          <w:color w:val="333333"/>
+          <w:kern w:val="0"/>
+          <w:sz w:val="18"/>
+          <w:szCs w:val="18"/>
+        </w:rPr>
+        <w:t> </w:t>
+      </w:r>
+    </w:p>
+    <w:p>
+      <w:pPr>
+        <w:widowControl/>
+        <w:ind w:firstLineChars="0" w:firstLine="0"/>
+        <w:jc w:val="left"/>
+        <w:rPr>
+          <w:rFonts w:ascii="Consolas" w:hAnsi="Consolas" w:cs="宋体"/>
+          <w:color w:val="333333"/>
+          <w:kern w:val="0"/>
+          <w:sz w:val="18"/>
+          <w:szCs w:val="18"/>
+        </w:rPr>
+      </w:pPr>
+      <w:r>
+        <w:rPr>
+          <w:rFonts w:ascii="宋体" w:hAnsi="宋体" w:cs="宋体"/>
+          <w:color w:val="C7254E"/>
+          <w:kern w:val="0"/>
+          <w:szCs w:val="24"/>
+        </w:rPr>
+        <w:t>    </w:t>
+      </w:r>
+      <w:r>
+        <w:rPr>
+          <w:rFonts w:ascii="宋体" w:hAnsi="宋体" w:cs="宋体"/>
+          <w:color w:val="333333"/>
+          <w:kern w:val="0"/>
+          <w:szCs w:val="24"/>
+        </w:rPr>
+        <w:t>if(</w:t>
+      </w:r>
+      <w:proofErr w:type="spellStart"/>
+      <w:r>
+        <w:rPr>
+          <w:rFonts w:ascii="宋体" w:hAnsi="宋体" w:cs="宋体"/>
+          <w:color w:val="333333"/>
+          <w:kern w:val="0"/>
+          <w:szCs w:val="24"/>
+        </w:rPr>
+        <w:t>CopyFile</w:t>
+      </w:r>
+      <w:proofErr w:type="spellEnd"/>
+      <w:r>
+        <w:rPr>
+          <w:rFonts w:ascii="宋体" w:hAnsi="宋体" w:cs="宋体"/>
+          <w:color w:val="333333"/>
+          <w:kern w:val="0"/>
+          <w:szCs w:val="24"/>
+        </w:rPr>
+        <w:t>(</w:t>
+      </w:r>
+      <w:proofErr w:type="spellStart"/>
+      <w:r>
+        <w:rPr>
+          <w:rFonts w:ascii="宋体" w:hAnsi="宋体" w:cs="宋体"/>
+          <w:color w:val="333333"/>
+          <w:kern w:val="0"/>
+          <w:szCs w:val="24"/>
+        </w:rPr>
+        <w:t>strExeFile,strScrFile,FALSE</w:t>
+      </w:r>
+      <w:proofErr w:type="spellEnd"/>
+      <w:r>
+        <w:rPr>
+          <w:rFonts w:ascii="宋体" w:hAnsi="宋体" w:cs="宋体"/>
+          <w:color w:val="333333"/>
+          <w:kern w:val="0"/>
+          <w:szCs w:val="24"/>
+        </w:rPr>
+        <w:t>)){</w:t>
+      </w:r>
+    </w:p>
+    <w:p>
+      <w:pPr>
+        <w:widowControl/>
+        <w:ind w:firstLineChars="0" w:firstLine="0"/>
+        <w:jc w:val="left"/>
+        <w:rPr>
+          <w:rFonts w:ascii="Consolas" w:hAnsi="Consolas" w:cs="宋体"/>
+          <w:color w:val="333333"/>
+          <w:kern w:val="0"/>
+          <w:sz w:val="18"/>
+          <w:szCs w:val="18"/>
+        </w:rPr>
+      </w:pPr>
+      <w:r>
+        <w:rPr>
+          <w:rFonts w:ascii="宋体" w:hAnsi="宋体" w:cs="宋体"/>
+          <w:color w:val="C7254E"/>
+          <w:kern w:val="0"/>
+          <w:szCs w:val="24"/>
+        </w:rPr>
+        <w:t>        </w:t>
+      </w:r>
+      <w:proofErr w:type="spellStart"/>
+      <w:r>
+        <w:rPr>
+          <w:rFonts w:ascii="宋体" w:hAnsi="宋体" w:cs="宋体"/>
+          <w:color w:val="333333"/>
+          <w:kern w:val="0"/>
+          <w:szCs w:val="24"/>
+        </w:rPr>
+        <w:t>WinExecEx</w:t>
+      </w:r>
+      <w:proofErr w:type="spellEnd"/>
+      <w:r>
+        <w:rPr>
+          <w:rFonts w:ascii="宋体" w:hAnsi="宋体" w:cs="宋体"/>
+          <w:color w:val="333333"/>
+          <w:kern w:val="0"/>
+          <w:szCs w:val="24"/>
+        </w:rPr>
+        <w:t>(</w:t>
+      </w:r>
+      <w:proofErr w:type="spellStart"/>
+      <w:r>
+        <w:rPr>
+          <w:rFonts w:ascii="宋体" w:hAnsi="宋体" w:cs="宋体"/>
+          <w:color w:val="333333"/>
+          <w:kern w:val="0"/>
+          <w:szCs w:val="24"/>
+        </w:rPr>
+        <w:t>strCmd</w:t>
+      </w:r>
+      <w:proofErr w:type="spellEnd"/>
+      <w:r>
+        <w:rPr>
+          <w:rFonts w:ascii="宋体" w:hAnsi="宋体" w:cs="宋体"/>
+          <w:color w:val="333333"/>
+          <w:kern w:val="0"/>
+          <w:szCs w:val="24"/>
+        </w:rPr>
+        <w:t>);</w:t>
+      </w:r>
+    </w:p>
+    <w:p>
+      <w:pPr>
+        <w:widowControl/>
+        <w:ind w:firstLineChars="0" w:firstLine="0"/>
+        <w:jc w:val="left"/>
+        <w:rPr>
+          <w:rFonts w:ascii="Consolas" w:hAnsi="Consolas" w:cs="宋体"/>
+          <w:color w:val="333333"/>
+          <w:kern w:val="0"/>
+          <w:sz w:val="18"/>
+          <w:szCs w:val="18"/>
+        </w:rPr>
+      </w:pPr>
+      <w:r>
+        <w:rPr>
+          <w:rFonts w:ascii="宋体" w:hAnsi="宋体" w:cs="宋体"/>
+          <w:color w:val="C7254E"/>
+          <w:kern w:val="0"/>
+          <w:szCs w:val="24"/>
+        </w:rPr>
+        <w:t>        </w:t>
+      </w:r>
+      <w:r>
+        <w:rPr>
+          <w:rFonts w:ascii="宋体" w:hAnsi="宋体" w:cs="宋体"/>
+          <w:color w:val="333333"/>
+          <w:kern w:val="0"/>
+          <w:szCs w:val="24"/>
+        </w:rPr>
+        <w:t>return</w:t>
+      </w:r>
+      <w:r>
+        <w:rPr>
+          <w:rFonts w:ascii="Consolas" w:hAnsi="Consolas" w:cs="宋体"/>
+          <w:color w:val="333333"/>
+          <w:kern w:val="0"/>
+          <w:sz w:val="18"/>
+          <w:szCs w:val="18"/>
+        </w:rPr>
+        <w:t> </w:t>
+      </w:r>
+      <w:r>
+        <w:rPr>
+          <w:rFonts w:ascii="宋体" w:hAnsi="宋体" w:cs="宋体"/>
+          <w:color w:val="333333"/>
+          <w:kern w:val="0"/>
+          <w:szCs w:val="24"/>
+        </w:rPr>
+        <w:t>TRUE;</w:t>
+      </w:r>
+    </w:p>
+    <w:p>
+      <w:pPr>
+        <w:widowControl/>
+        <w:ind w:firstLineChars="0" w:firstLine="0"/>
+        <w:jc w:val="left"/>
+        <w:rPr>
+          <w:rFonts w:ascii="Consolas" w:hAnsi="Consolas" w:cs="宋体"/>
+          <w:color w:val="333333"/>
+          <w:kern w:val="0"/>
+          <w:sz w:val="18"/>
+          <w:szCs w:val="18"/>
+        </w:rPr>
+      </w:pPr>
+      <w:r>
+        <w:rPr>
+          <w:rFonts w:ascii="宋体" w:hAnsi="宋体" w:cs="宋体"/>
+          <w:color w:val="C7254E"/>
+          <w:kern w:val="0"/>
+          <w:szCs w:val="24"/>
+        </w:rPr>
+        <w:t>    </w:t>
+      </w:r>
+      <w:r>
+        <w:rPr>
+          <w:rFonts w:ascii="宋体" w:hAnsi="宋体" w:cs="宋体"/>
+          <w:color w:val="333333"/>
+          <w:kern w:val="0"/>
+          <w:szCs w:val="24"/>
+        </w:rPr>
+        <w:t>}else{</w:t>
+      </w:r>
+    </w:p>
+    <w:p>
+      <w:pPr>
+        <w:widowControl/>
+        <w:ind w:firstLineChars="0" w:firstLine="0"/>
+        <w:jc w:val="left"/>
+        <w:rPr>
+          <w:rFonts w:ascii="Consolas" w:hAnsi="Consolas" w:cs="宋体"/>
+          <w:color w:val="333333"/>
+          <w:kern w:val="0"/>
+          <w:sz w:val="18"/>
+          <w:szCs w:val="18"/>
+        </w:rPr>
+      </w:pPr>
+      <w:r>
+        <w:rPr>
+          <w:rFonts w:ascii="宋体" w:hAnsi="宋体" w:cs="宋体"/>
+          <w:color w:val="C7254E"/>
+          <w:kern w:val="0"/>
+          <w:szCs w:val="24"/>
+        </w:rPr>
+        <w:t>        </w:t>
+      </w:r>
+      <w:proofErr w:type="spellStart"/>
+      <w:r>
+        <w:rPr>
+          <w:rFonts w:ascii="宋体" w:hAnsi="宋体" w:cs="宋体"/>
+          <w:color w:val="333333"/>
+          <w:kern w:val="0"/>
+          <w:szCs w:val="24"/>
+        </w:rPr>
+        <w:t>AfxMessageBox</w:t>
+      </w:r>
+      <w:proofErr w:type="spellEnd"/>
+      <w:r>
+        <w:rPr>
+          <w:rFonts w:ascii="宋体" w:hAnsi="宋体" w:cs="宋体"/>
+          <w:color w:val="333333"/>
+          <w:kern w:val="0"/>
+          <w:szCs w:val="24"/>
+        </w:rPr>
+        <w:t>(_T("屏幕保护安装失败,文件正在使用或没有写入权限"),MB_ICONHAND);</w:t>
+      </w:r>
+    </w:p>
+    <w:p>
+      <w:pPr>
+        <w:widowControl/>
+        <w:ind w:firstLineChars="0" w:firstLine="0"/>
+        <w:jc w:val="left"/>
+        <w:rPr>
+          <w:rFonts w:ascii="Consolas" w:hAnsi="Consolas" w:cs="宋体"/>
+          <w:color w:val="333333"/>
+          <w:kern w:val="0"/>
+          <w:sz w:val="18"/>
+          <w:szCs w:val="18"/>
+        </w:rPr>
+      </w:pPr>
+      <w:r>
+        <w:rPr>
+          <w:rFonts w:ascii="宋体" w:hAnsi="宋体" w:cs="宋体"/>
+          <w:color w:val="C7254E"/>
+          <w:kern w:val="0"/>
+          <w:szCs w:val="24"/>
+        </w:rPr>
+        <w:t>        </w:t>
+      </w:r>
+      <w:r>
+        <w:rPr>
+          <w:rFonts w:ascii="宋体" w:hAnsi="宋体" w:cs="宋体"/>
+          <w:color w:val="333333"/>
+          <w:kern w:val="0"/>
+          <w:szCs w:val="24"/>
+        </w:rPr>
+        <w:t>return</w:t>
+      </w:r>
+      <w:r>
+        <w:rPr>
+          <w:rFonts w:ascii="Consolas" w:hAnsi="Consolas" w:cs="宋体"/>
+          <w:color w:val="333333"/>
+          <w:kern w:val="0"/>
+          <w:sz w:val="18"/>
+          <w:szCs w:val="18"/>
+        </w:rPr>
+        <w:t> </w:t>
+      </w:r>
+      <w:r>
+        <w:rPr>
+          <w:rFonts w:ascii="宋体" w:hAnsi="宋体" w:cs="宋体"/>
+          <w:color w:val="333333"/>
+          <w:kern w:val="0"/>
+          <w:szCs w:val="24"/>
+        </w:rPr>
+        <w:t>FALSE;</w:t>
+      </w:r>
+    </w:p>
+    <w:p>
+      <w:pPr>
+        <w:widowControl/>
+        <w:ind w:firstLineChars="0" w:firstLine="0"/>
+        <w:jc w:val="left"/>
+        <w:rPr>
+          <w:rFonts w:ascii="Consolas" w:hAnsi="Consolas" w:cs="宋体"/>
+          <w:color w:val="333333"/>
+          <w:kern w:val="0"/>
+          <w:sz w:val="18"/>
+          <w:szCs w:val="18"/>
+        </w:rPr>
+      </w:pPr>
+      <w:r>
+        <w:rPr>
+          <w:rFonts w:ascii="宋体" w:hAnsi="宋体" w:cs="宋体"/>
+          <w:color w:val="C7254E"/>
+          <w:kern w:val="0"/>
+          <w:szCs w:val="24"/>
+        </w:rPr>
+        <w:t>    </w:t>
+      </w:r>
+      <w:r>
+        <w:rPr>
+          <w:rFonts w:ascii="宋体" w:hAnsi="宋体" w:cs="宋体"/>
+          <w:color w:val="333333"/>
+          <w:kern w:val="0"/>
+          <w:szCs w:val="24"/>
+        </w:rPr>
+        <w:t>}</w:t>
+      </w:r>
+    </w:p>
+    <w:p>
+      <w:pPr>
+        <w:widowControl/>
+        <w:ind w:firstLineChars="0" w:firstLine="0"/>
+        <w:jc w:val="left"/>
+        <w:rPr>
+          <w:rFonts w:ascii="Consolas" w:hAnsi="Consolas" w:cs="宋体"/>
+          <w:color w:val="333333"/>
+          <w:kern w:val="0"/>
+          <w:sz w:val="18"/>
+          <w:szCs w:val="18"/>
+        </w:rPr>
+      </w:pPr>
+      <w:r>
+        <w:rPr>
+          <w:rFonts w:ascii="宋体" w:hAnsi="宋体" w:cs="宋体"/>
+          <w:color w:val="333333"/>
+          <w:kern w:val="0"/>
+          <w:szCs w:val="24"/>
+        </w:rPr>
+        <w:t>}</w:t>
+      </w:r>
+    </w:p>
+    <w:p>
+      <w:pPr>
+        <w:widowControl/>
+        <w:ind w:firstLineChars="0" w:firstLine="0"/>
+        <w:jc w:val="left"/>
+        <w:rPr>
+          <w:rFonts w:ascii="Consolas" w:hAnsi="Consolas" w:cs="宋体"/>
+          <w:color w:val="333333"/>
+          <w:kern w:val="0"/>
+          <w:sz w:val="18"/>
+          <w:szCs w:val="18"/>
+        </w:rPr>
+      </w:pPr>
+      <w:r>
+        <w:rPr>
+          <w:rFonts w:ascii="宋体" w:hAnsi="宋体" w:cs="宋体"/>
+          <w:color w:val="333333"/>
+          <w:kern w:val="0"/>
+          <w:szCs w:val="24"/>
+        </w:rPr>
+        <w:t>UINT</w:t>
+      </w:r>
+      <w:r>
+        <w:rPr>
+          <w:rFonts w:ascii="Consolas" w:hAnsi="Consolas" w:cs="宋体"/>
+          <w:color w:val="333333"/>
+          <w:kern w:val="0"/>
+          <w:sz w:val="18"/>
+          <w:szCs w:val="18"/>
+        </w:rPr>
+        <w:t> </w:t>
+      </w:r>
+      <w:proofErr w:type="spellStart"/>
+      <w:r>
+        <w:rPr>
+          <w:rFonts w:ascii="宋体" w:hAnsi="宋体" w:cs="宋体"/>
+          <w:color w:val="333333"/>
+          <w:kern w:val="0"/>
+          <w:szCs w:val="24"/>
+        </w:rPr>
+        <w:t>WinExecEx</w:t>
+      </w:r>
+      <w:proofErr w:type="spellEnd"/>
+      <w:r>
+        <w:rPr>
+          <w:rFonts w:ascii="宋体" w:hAnsi="宋体" w:cs="宋体"/>
+          <w:color w:val="333333"/>
+          <w:kern w:val="0"/>
+          <w:szCs w:val="24"/>
+        </w:rPr>
+        <w:t>(</w:t>
+      </w:r>
+      <w:proofErr w:type="spellStart"/>
+      <w:r>
+        <w:rPr>
+          <w:rFonts w:ascii="宋体" w:hAnsi="宋体" w:cs="宋体"/>
+          <w:color w:val="333333"/>
+          <w:kern w:val="0"/>
+          <w:szCs w:val="24"/>
+        </w:rPr>
+        <w:t>CString</w:t>
+      </w:r>
+      <w:proofErr w:type="spellEnd"/>
+      <w:r>
+        <w:rPr>
+          <w:rFonts w:ascii="宋体" w:hAnsi="宋体" w:cs="宋体"/>
+          <w:color w:val="333333"/>
+          <w:kern w:val="0"/>
+          <w:szCs w:val="24"/>
+        </w:rPr>
+        <w:t> </w:t>
+      </w:r>
+      <w:proofErr w:type="spellStart"/>
+      <w:r>
+        <w:rPr>
+          <w:rFonts w:ascii="宋体" w:hAnsi="宋体" w:cs="宋体"/>
+          <w:color w:val="333333"/>
+          <w:kern w:val="0"/>
+          <w:szCs w:val="24"/>
+        </w:rPr>
+        <w:t>strCmd</w:t>
+      </w:r>
+      <w:proofErr w:type="spellEnd"/>
+      <w:r>
+        <w:rPr>
+          <w:rFonts w:ascii="宋体" w:hAnsi="宋体" w:cs="宋体"/>
+          <w:color w:val="333333"/>
+          <w:kern w:val="0"/>
+          <w:szCs w:val="24"/>
+        </w:rPr>
+        <w:t>)</w:t>
+      </w:r>
+    </w:p>
+    <w:p>
+      <w:pPr>
+        <w:widowControl/>
+        <w:ind w:firstLineChars="0" w:firstLine="0"/>
+        <w:jc w:val="left"/>
+        <w:rPr>
+          <w:rFonts w:ascii="Consolas" w:hAnsi="Consolas" w:cs="宋体"/>
+          <w:color w:val="333333"/>
+          <w:kern w:val="0"/>
+          <w:sz w:val="18"/>
+          <w:szCs w:val="18"/>
+        </w:rPr>
+      </w:pPr>
+      <w:r>
+        <w:rPr>
+          <w:rFonts w:ascii="宋体" w:hAnsi="宋体" w:cs="宋体"/>
+          <w:color w:val="333333"/>
+          <w:kern w:val="0"/>
+          <w:szCs w:val="24"/>
+        </w:rPr>
+        <w:t>{</w:t>
+      </w:r>
+    </w:p>
+    <w:p>
+      <w:pPr>
+        <w:widowControl/>
+        <w:ind w:firstLineChars="0" w:firstLine="0"/>
+        <w:jc w:val="left"/>
+        <w:rPr>
+          <w:rFonts w:ascii="Consolas" w:hAnsi="Consolas" w:cs="宋体"/>
+          <w:color w:val="333333"/>
+          <w:kern w:val="0"/>
+          <w:sz w:val="18"/>
+          <w:szCs w:val="18"/>
+        </w:rPr>
+      </w:pPr>
+      <w:r>
+        <w:rPr>
+          <w:rFonts w:ascii="宋体" w:hAnsi="宋体" w:cs="宋体"/>
+          <w:color w:val="333333"/>
+          <w:kern w:val="0"/>
+          <w:szCs w:val="24"/>
+        </w:rPr>
+        <w:t>#ifdef _UNICODE</w:t>
+      </w:r>
+    </w:p>
+    <w:p>
+      <w:pPr>
+        <w:widowControl/>
+        <w:ind w:firstLineChars="0" w:firstLine="0"/>
+        <w:jc w:val="left"/>
+        <w:rPr>
+          <w:rFonts w:ascii="Consolas" w:hAnsi="Consolas" w:cs="宋体"/>
+          <w:color w:val="333333"/>
+          <w:kern w:val="0"/>
+          <w:sz w:val="18"/>
+          <w:szCs w:val="18"/>
+        </w:rPr>
+      </w:pPr>
+      <w:r>
+        <w:rPr>
+          <w:rFonts w:ascii="宋体" w:hAnsi="宋体" w:cs="宋体"/>
+          <w:color w:val="C7254E"/>
+          <w:kern w:val="0"/>
+          <w:szCs w:val="24"/>
+        </w:rPr>
+        <w:t>    </w:t>
+      </w:r>
+      <w:r>
+        <w:rPr>
+          <w:rFonts w:ascii="宋体" w:hAnsi="宋体" w:cs="宋体"/>
+          <w:color w:val="333333"/>
+          <w:kern w:val="0"/>
+          <w:szCs w:val="24"/>
+        </w:rPr>
+        <w:t>DWORD</w:t>
+      </w:r>
+      <w:r>
+        <w:rPr>
+          <w:rFonts w:ascii="Consolas" w:hAnsi="Consolas" w:cs="宋体"/>
+          <w:color w:val="333333"/>
+          <w:kern w:val="0"/>
+          <w:sz w:val="18"/>
+          <w:szCs w:val="18"/>
+        </w:rPr>
+        <w:t> </w:t>
+      </w:r>
+      <w:r>
+        <w:rPr>
+          <w:rFonts w:ascii="宋体" w:hAnsi="宋体" w:cs="宋体"/>
+          <w:color w:val="333333"/>
+          <w:kern w:val="0"/>
+          <w:szCs w:val="24"/>
+        </w:rPr>
+        <w:t>dwNum = WideCharToMultiByte(CP_OEMCP,NULL,strCmd,-1,NULL,0,NULL,FALSE);</w:t>
+      </w:r>
+    </w:p>
+    <w:p>
+      <w:pPr>
+        <w:widowControl/>
+        <w:ind w:firstLineChars="0" w:firstLine="0"/>
+        <w:jc w:val="left"/>
+        <w:rPr>
+          <w:rFonts w:ascii="Consolas" w:hAnsi="Consolas" w:cs="宋体"/>
+          <w:color w:val="333333"/>
+          <w:kern w:val="0"/>
+          <w:sz w:val="18"/>
+          <w:szCs w:val="18"/>
+        </w:rPr>
+      </w:pPr>
+      <w:r>
+        <w:rPr>
+          <w:rFonts w:ascii="宋体" w:hAnsi="宋体" w:cs="宋体"/>
+          <w:color w:val="C7254E"/>
+          <w:kern w:val="0"/>
+          <w:szCs w:val="24"/>
+        </w:rPr>
+        <w:t>    </w:t>
+      </w:r>
+      <w:r>
+        <w:rPr>
+          <w:rFonts w:ascii="宋体" w:hAnsi="宋体" w:cs="宋体"/>
+          <w:color w:val="333333"/>
+          <w:kern w:val="0"/>
+          <w:szCs w:val="24"/>
+        </w:rPr>
+        <w:t>char</w:t>
+      </w:r>
+      <w:r>
+        <w:rPr>
+          <w:rFonts w:ascii="Consolas" w:hAnsi="Consolas" w:cs="宋体"/>
+          <w:color w:val="333333"/>
+          <w:kern w:val="0"/>
+          <w:sz w:val="18"/>
+          <w:szCs w:val="18"/>
+        </w:rPr>
+        <w:t> </w:t>
+      </w:r>
+      <w:r>
+        <w:rPr>
+          <w:rFonts w:ascii="宋体" w:hAnsi="宋体" w:cs="宋体"/>
+          <w:color w:val="333333"/>
+          <w:kern w:val="0"/>
+          <w:szCs w:val="24"/>
+        </w:rPr>
+        <w:t>*</w:t>
+      </w:r>
+      <w:proofErr w:type="spellStart"/>
+      <w:r>
+        <w:rPr>
+          <w:rFonts w:ascii="宋体" w:hAnsi="宋体" w:cs="宋体"/>
+          <w:color w:val="333333"/>
+          <w:kern w:val="0"/>
+          <w:szCs w:val="24"/>
+        </w:rPr>
+        <w:t>psText</w:t>
+      </w:r>
+      <w:proofErr w:type="spellEnd"/>
+      <w:r>
+        <w:rPr>
+          <w:rFonts w:ascii="宋体" w:hAnsi="宋体" w:cs="宋体"/>
+          <w:color w:val="333333"/>
+          <w:kern w:val="0"/>
+          <w:szCs w:val="24"/>
+        </w:rPr>
+        <w:t>;</w:t>
+      </w:r>
+    </w:p>
+    <w:p>
+      <w:pPr>
+        <w:widowControl/>
+        <w:ind w:firstLineChars="0" w:firstLine="0"/>
+        <w:jc w:val="left"/>
+        <w:rPr>
+          <w:rFonts w:ascii="Consolas" w:hAnsi="Consolas" w:cs="宋体"/>
+          <w:color w:val="333333"/>
+          <w:kern w:val="0"/>
+          <w:sz w:val="18"/>
+          <w:szCs w:val="18"/>
+        </w:rPr>
+      </w:pPr>
+      <w:r>
+        <w:rPr>
+          <w:rFonts w:ascii="宋体" w:hAnsi="宋体" w:cs="宋体"/>
+          <w:color w:val="C7254E"/>
+          <w:kern w:val="0"/>
+          <w:szCs w:val="24"/>
+        </w:rPr>
+        <w:t>    </w:t>
+      </w:r>
+      <w:proofErr w:type="spellStart"/>
+      <w:r>
+        <w:rPr>
+          <w:rFonts w:ascii="宋体" w:hAnsi="宋体" w:cs="宋体"/>
+          <w:color w:val="333333"/>
+          <w:kern w:val="0"/>
+          <w:szCs w:val="24"/>
+        </w:rPr>
+        <w:t>psText</w:t>
+      </w:r>
+      <w:proofErr w:type="spellEnd"/>
+      <w:r>
+        <w:rPr>
+          <w:rFonts w:ascii="宋体" w:hAnsi="宋体" w:cs="宋体"/>
+          <w:color w:val="333333"/>
+          <w:kern w:val="0"/>
+          <w:szCs w:val="24"/>
+        </w:rPr>
+        <w:t> = new</w:t>
+      </w:r>
+      <w:r>
+        <w:rPr>
+          <w:rFonts w:ascii="Consolas" w:hAnsi="Consolas" w:cs="宋体"/>
+          <w:color w:val="333333"/>
+          <w:kern w:val="0"/>
+          <w:sz w:val="18"/>
+          <w:szCs w:val="18"/>
+        </w:rPr>
+        <w:t> </w:t>
+      </w:r>
+      <w:r>
+        <w:rPr>
+          <w:rFonts w:ascii="宋体" w:hAnsi="宋体" w:cs="宋体"/>
+          <w:color w:val="333333"/>
+          <w:kern w:val="0"/>
+          <w:szCs w:val="24"/>
+        </w:rPr>
+        <w:t>char[</w:t>
+      </w:r>
+      <w:proofErr w:type="spellStart"/>
+      <w:r>
+        <w:rPr>
+          <w:rFonts w:ascii="宋体" w:hAnsi="宋体" w:cs="宋体"/>
+          <w:color w:val="333333"/>
+          <w:kern w:val="0"/>
+          <w:szCs w:val="24"/>
+        </w:rPr>
+        <w:t>dwNum</w:t>
+      </w:r>
+      <w:proofErr w:type="spellEnd"/>
+      <w:r>
+        <w:rPr>
+          <w:rFonts w:ascii="宋体" w:hAnsi="宋体" w:cs="宋体"/>
+          <w:color w:val="333333"/>
+          <w:kern w:val="0"/>
+          <w:szCs w:val="24"/>
+        </w:rPr>
+        <w:t>];</w:t>
+      </w:r>
+    </w:p>
+    <w:p>
+      <w:pPr>
+        <w:widowControl/>
+        <w:ind w:firstLineChars="0" w:firstLine="0"/>
+        <w:jc w:val="left"/>
+        <w:rPr>
+          <w:rFonts w:ascii="Consolas" w:hAnsi="Consolas" w:cs="宋体"/>
+          <w:color w:val="333333"/>
+          <w:kern w:val="0"/>
+          <w:sz w:val="18"/>
+          <w:szCs w:val="18"/>
+        </w:rPr>
+      </w:pPr>
+      <w:r>
+        <w:rPr>
+          <w:rFonts w:ascii="宋体" w:hAnsi="宋体" w:cs="宋体"/>
+          <w:color w:val="C7254E"/>
+          <w:kern w:val="0"/>
+          <w:szCs w:val="24"/>
+        </w:rPr>
+        <w:t>    </w:t>
+      </w:r>
+      <w:r>
+        <w:rPr>
+          <w:rFonts w:ascii="宋体" w:hAnsi="宋体" w:cs="宋体"/>
+          <w:color w:val="333333"/>
+          <w:kern w:val="0"/>
+          <w:szCs w:val="24"/>
+        </w:rPr>
+        <w:t>WideCharToMultiByte (CP_OEMCP,NULL,strCmd,-1,psText,dwNum,NULL,FALSE);</w:t>
+      </w:r>
+    </w:p>
+    <w:p>
+      <w:pPr>
+        <w:widowControl/>
+        <w:ind w:firstLineChars="0" w:firstLine="0"/>
+        <w:jc w:val="left"/>
+        <w:rPr>
+          <w:rFonts w:ascii="Consolas" w:hAnsi="Consolas" w:cs="宋体"/>
+          <w:color w:val="333333"/>
+          <w:kern w:val="0"/>
+          <w:sz w:val="18"/>
+          <w:szCs w:val="18"/>
+        </w:rPr>
+      </w:pPr>
+      <w:r>
+        <w:rPr>
+          <w:rFonts w:ascii="宋体" w:hAnsi="宋体" w:cs="宋体"/>
+          <w:color w:val="C7254E"/>
+          <w:kern w:val="0"/>
+          <w:szCs w:val="24"/>
+        </w:rPr>
+        <w:t>    </w:t>
+      </w:r>
+      <w:r>
+        <w:rPr>
+          <w:rFonts w:ascii="宋体" w:hAnsi="宋体" w:cs="宋体"/>
+          <w:color w:val="333333"/>
+          <w:kern w:val="0"/>
+          <w:szCs w:val="24"/>
+        </w:rPr>
+        <w:t>UINT</w:t>
+      </w:r>
+      <w:r>
+        <w:rPr>
+          <w:rFonts w:ascii="Consolas" w:hAnsi="Consolas" w:cs="宋体"/>
+          <w:color w:val="333333"/>
+          <w:kern w:val="0"/>
+          <w:sz w:val="18"/>
+          <w:szCs w:val="18"/>
+        </w:rPr>
+        <w:t> </w:t>
+      </w:r>
+      <w:r>
+        <w:rPr>
+          <w:rFonts w:ascii="宋体" w:hAnsi="宋体" w:cs="宋体"/>
+          <w:color w:val="333333"/>
+          <w:kern w:val="0"/>
+          <w:szCs w:val="24"/>
+        </w:rPr>
+        <w:t>r=</w:t>
+      </w:r>
+      <w:proofErr w:type="spellStart"/>
+      <w:r>
+        <w:rPr>
+          <w:rFonts w:ascii="宋体" w:hAnsi="宋体" w:cs="宋体"/>
+          <w:color w:val="333333"/>
+          <w:kern w:val="0"/>
+          <w:szCs w:val="24"/>
+        </w:rPr>
+        <w:t>WinExec</w:t>
+      </w:r>
+      <w:proofErr w:type="spellEnd"/>
+      <w:r>
+        <w:rPr>
+          <w:rFonts w:ascii="宋体" w:hAnsi="宋体" w:cs="宋体"/>
+          <w:color w:val="333333"/>
+          <w:kern w:val="0"/>
+          <w:szCs w:val="24"/>
+        </w:rPr>
+        <w:t>(</w:t>
+      </w:r>
+      <w:proofErr w:type="spellStart"/>
+      <w:r>
+        <w:rPr>
+          <w:rFonts w:ascii="宋体" w:hAnsi="宋体" w:cs="宋体"/>
+          <w:color w:val="333333"/>
+          <w:kern w:val="0"/>
+          <w:szCs w:val="24"/>
+        </w:rPr>
+        <w:t>psText,SW_SHOWNORMAL</w:t>
+      </w:r>
+      <w:proofErr w:type="spellEnd"/>
+      <w:r>
+        <w:rPr>
+          <w:rFonts w:ascii="宋体" w:hAnsi="宋体" w:cs="宋体"/>
+          <w:color w:val="333333"/>
+          <w:kern w:val="0"/>
+          <w:szCs w:val="24"/>
+        </w:rPr>
+        <w:t>);</w:t>
+      </w:r>
+    </w:p>
+    <w:p>
+      <w:pPr>
+        <w:widowControl/>
+        <w:ind w:firstLineChars="0" w:firstLine="0"/>
+        <w:jc w:val="left"/>
+        <w:rPr>
+          <w:rFonts w:ascii="Consolas" w:hAnsi="Consolas" w:cs="宋体"/>
+          <w:color w:val="333333"/>
+          <w:kern w:val="0"/>
+          <w:sz w:val="18"/>
+          <w:szCs w:val="18"/>
+        </w:rPr>
+      </w:pPr>
+      <w:r>
+        <w:rPr>
+          <w:rFonts w:ascii="宋体" w:hAnsi="宋体" w:cs="宋体"/>
+          <w:color w:val="C7254E"/>
+          <w:kern w:val="0"/>
+          <w:szCs w:val="24"/>
+        </w:rPr>
+        <w:lastRenderedPageBreak/>
+        <w:t>    </w:t>
+      </w:r>
+      <w:r>
+        <w:rPr>
+          <w:rFonts w:ascii="宋体" w:hAnsi="宋体" w:cs="宋体"/>
+          <w:color w:val="333333"/>
+          <w:kern w:val="0"/>
+          <w:szCs w:val="24"/>
+        </w:rPr>
+        <w:t>delete</w:t>
+      </w:r>
+      <w:r>
+        <w:rPr>
+          <w:rFonts w:ascii="Consolas" w:hAnsi="Consolas" w:cs="宋体"/>
+          <w:color w:val="333333"/>
+          <w:kern w:val="0"/>
+          <w:sz w:val="18"/>
+          <w:szCs w:val="18"/>
+        </w:rPr>
+        <w:t> </w:t>
+      </w:r>
+      <w:r>
+        <w:rPr>
+          <w:rFonts w:ascii="宋体" w:hAnsi="宋体" w:cs="宋体"/>
+          <w:color w:val="333333"/>
+          <w:kern w:val="0"/>
+          <w:szCs w:val="24"/>
+        </w:rPr>
+        <w:t>[]</w:t>
+      </w:r>
+      <w:proofErr w:type="spellStart"/>
+      <w:r>
+        <w:rPr>
+          <w:rFonts w:ascii="宋体" w:hAnsi="宋体" w:cs="宋体"/>
+          <w:color w:val="333333"/>
+          <w:kern w:val="0"/>
+          <w:szCs w:val="24"/>
+        </w:rPr>
+        <w:t>psText</w:t>
+      </w:r>
+      <w:proofErr w:type="spellEnd"/>
+      <w:r>
+        <w:rPr>
+          <w:rFonts w:ascii="宋体" w:hAnsi="宋体" w:cs="宋体"/>
+          <w:color w:val="333333"/>
+          <w:kern w:val="0"/>
+          <w:szCs w:val="24"/>
+        </w:rPr>
+        <w:t>;</w:t>
+      </w:r>
+    </w:p>
+    <w:p>
+      <w:pPr>
+        <w:widowControl/>
+        <w:ind w:firstLineChars="0" w:firstLine="0"/>
+        <w:jc w:val="left"/>
+        <w:rPr>
+          <w:rFonts w:ascii="Consolas" w:hAnsi="Consolas" w:cs="宋体"/>
+          <w:color w:val="333333"/>
+          <w:kern w:val="0"/>
+          <w:sz w:val="18"/>
+          <w:szCs w:val="18"/>
+        </w:rPr>
+      </w:pPr>
+      <w:r>
+        <w:rPr>
+          <w:rFonts w:ascii="宋体" w:hAnsi="宋体" w:cs="宋体"/>
+          <w:color w:val="C7254E"/>
+          <w:kern w:val="0"/>
+          <w:szCs w:val="24"/>
+        </w:rPr>
+        <w:t>    </w:t>
+      </w:r>
+      <w:r>
+        <w:rPr>
+          <w:rFonts w:ascii="宋体" w:hAnsi="宋体" w:cs="宋体"/>
+          <w:color w:val="333333"/>
+          <w:kern w:val="0"/>
+          <w:szCs w:val="24"/>
+        </w:rPr>
+        <w:t>return</w:t>
+      </w:r>
+      <w:r>
+        <w:rPr>
+          <w:rFonts w:ascii="Consolas" w:hAnsi="Consolas" w:cs="宋体"/>
+          <w:color w:val="333333"/>
+          <w:kern w:val="0"/>
+          <w:sz w:val="18"/>
+          <w:szCs w:val="18"/>
+        </w:rPr>
+        <w:t> </w:t>
+      </w:r>
+      <w:r>
+        <w:rPr>
+          <w:rFonts w:ascii="宋体" w:hAnsi="宋体" w:cs="宋体"/>
+          <w:color w:val="333333"/>
+          <w:kern w:val="0"/>
+          <w:szCs w:val="24"/>
+        </w:rPr>
+        <w:t>r;</w:t>
+      </w:r>
+    </w:p>
+    <w:p>
+      <w:pPr>
+        <w:widowControl/>
+        <w:ind w:firstLineChars="0" w:firstLine="0"/>
+        <w:jc w:val="left"/>
+        <w:rPr>
+          <w:rFonts w:ascii="Consolas" w:hAnsi="Consolas" w:cs="宋体"/>
+          <w:color w:val="333333"/>
+          <w:kern w:val="0"/>
+          <w:sz w:val="18"/>
+          <w:szCs w:val="18"/>
+        </w:rPr>
+      </w:pPr>
+      <w:r>
+        <w:rPr>
+          <w:rFonts w:ascii="宋体" w:hAnsi="宋体" w:cs="宋体"/>
+          <w:color w:val="333333"/>
+          <w:kern w:val="0"/>
+          <w:szCs w:val="24"/>
+        </w:rPr>
+        <w:t>#else</w:t>
+      </w:r>
+    </w:p>
+    <w:p>
+      <w:pPr>
+        <w:widowControl/>
+        <w:ind w:firstLineChars="0" w:firstLine="0"/>
+        <w:jc w:val="left"/>
+        <w:rPr>
+          <w:rFonts w:ascii="Consolas" w:hAnsi="Consolas" w:cs="宋体"/>
+          <w:color w:val="333333"/>
+          <w:kern w:val="0"/>
+          <w:sz w:val="18"/>
+          <w:szCs w:val="18"/>
+        </w:rPr>
+      </w:pPr>
+      <w:r>
+        <w:rPr>
+          <w:rFonts w:ascii="宋体" w:hAnsi="宋体" w:cs="宋体"/>
+          <w:color w:val="C7254E"/>
+          <w:kern w:val="0"/>
+          <w:szCs w:val="24"/>
+        </w:rPr>
+        <w:t>    </w:t>
+      </w:r>
+      <w:r>
+        <w:rPr>
+          <w:rFonts w:ascii="宋体" w:hAnsi="宋体" w:cs="宋体"/>
+          <w:color w:val="333333"/>
+          <w:kern w:val="0"/>
+          <w:szCs w:val="24"/>
+        </w:rPr>
+        <w:t>return</w:t>
+      </w:r>
+      <w:r>
+        <w:rPr>
+          <w:rFonts w:ascii="Consolas" w:hAnsi="Consolas" w:cs="宋体"/>
+          <w:color w:val="333333"/>
+          <w:kern w:val="0"/>
+          <w:sz w:val="18"/>
+          <w:szCs w:val="18"/>
+        </w:rPr>
+        <w:t> </w:t>
+      </w:r>
+      <w:r>
+        <w:rPr>
+          <w:rFonts w:ascii="宋体" w:hAnsi="宋体" w:cs="宋体"/>
+          <w:color w:val="333333"/>
+          <w:kern w:val="0"/>
+          <w:szCs w:val="24"/>
+        </w:rPr>
+        <w:t>::</w:t>
+      </w:r>
+      <w:proofErr w:type="spellStart"/>
+      <w:r>
+        <w:rPr>
+          <w:rFonts w:ascii="宋体" w:hAnsi="宋体" w:cs="宋体"/>
+          <w:color w:val="333333"/>
+          <w:kern w:val="0"/>
+          <w:szCs w:val="24"/>
+        </w:rPr>
+        <w:t>WinExec</w:t>
+      </w:r>
+      <w:proofErr w:type="spellEnd"/>
+      <w:r>
+        <w:rPr>
+          <w:rFonts w:ascii="宋体" w:hAnsi="宋体" w:cs="宋体"/>
+          <w:color w:val="333333"/>
+          <w:kern w:val="0"/>
+          <w:szCs w:val="24"/>
+        </w:rPr>
+        <w:t>(</w:t>
+      </w:r>
+      <w:proofErr w:type="spellStart"/>
+      <w:r>
+        <w:rPr>
+          <w:rFonts w:ascii="宋体" w:hAnsi="宋体" w:cs="宋体"/>
+          <w:color w:val="333333"/>
+          <w:kern w:val="0"/>
+          <w:szCs w:val="24"/>
+        </w:rPr>
+        <w:t>strCmd,SW_SHOWNORMAL</w:t>
+      </w:r>
+      <w:proofErr w:type="spellEnd"/>
+      <w:r>
+        <w:rPr>
+          <w:rFonts w:ascii="宋体" w:hAnsi="宋体" w:cs="宋体"/>
+          <w:color w:val="333333"/>
+          <w:kern w:val="0"/>
+          <w:szCs w:val="24"/>
+        </w:rPr>
+        <w:t>);</w:t>
+      </w:r>
+    </w:p>
+    <w:p>
+      <w:pPr>
+        <w:widowControl/>
+        <w:ind w:firstLineChars="0" w:firstLine="0"/>
+        <w:jc w:val="left"/>
+        <w:rPr>
+          <w:rFonts w:ascii="Consolas" w:hAnsi="Consolas" w:cs="宋体"/>
+          <w:color w:val="333333"/>
+          <w:kern w:val="0"/>
+          <w:sz w:val="18"/>
+          <w:szCs w:val="18"/>
+        </w:rPr>
+      </w:pPr>
+      <w:r>
+        <w:rPr>
+          <w:rFonts w:ascii="宋体" w:hAnsi="宋体" w:cs="宋体"/>
+          <w:color w:val="333333"/>
+          <w:kern w:val="0"/>
+          <w:szCs w:val="24"/>
+        </w:rPr>
+        <w:t>#endif</w:t>
+      </w:r>
+    </w:p>
+    <w:p>
+      <w:pPr>
+        <w:widowControl/>
+        <w:ind w:firstLineChars="0" w:firstLine="480"/>
+        <w:jc w:val="left"/>
+        <w:rPr>
+          <w:rFonts w:ascii="Consolas" w:hAnsi="Consolas" w:cs="宋体"/>
+          <w:color w:val="333333"/>
+          <w:kern w:val="0"/>
+          <w:sz w:val="18"/>
+          <w:szCs w:val="18"/>
+        </w:rPr>
+      </w:pPr>
+      <w:r>
+        <w:rPr>
+          <w:rFonts w:ascii="宋体" w:hAnsi="宋体" w:cs="宋体"/>
+          <w:color w:val="333333"/>
+          <w:kern w:val="0"/>
+          <w:szCs w:val="24"/>
+        </w:rPr>
+        <w:t>}</w:t>
+      </w:r>
+    </w:p>
+    <w:p>
+      <w:pPr>
+        <w:ind w:firstLine="480"/>
+      </w:pPr>
       <w:bookmarkStart w:id="0" w:name="_GoBack"/>
       <w:bookmarkEnd w:id="0"/>
     </w:p>
@@ -836,6 +2870,19 @@
       <w:ind w:firstLine="420"/>
     </w:pPr>
   </w:style>
+  <w:style w:type="character" w:styleId="HTML">
+    <w:name w:val="HTML Code"/>
+    <w:basedOn w:val="a0"/>
+    <w:uiPriority w:val="99"/>
+    <w:semiHidden/>
+    <w:unhideWhenUsed/>
+    <w:rsid w:val="0014100C"/>
+    <w:rPr>
+      <w:rFonts w:ascii="宋体" w:eastAsia="宋体" w:hAnsi="宋体" w:cs="宋体"/>
+      <w:sz w:val="24"/>
+      <w:szCs w:val="24"/>
+    </w:rPr>
+  </w:style>
 </w:styles>
 </file>
 
